--- a/tests/output/test-field-time.docx
+++ b/tests/output/test-field-time.docx
@@ -8,7 +8,7 @@
       </w:r>
       <w:r>
         <w:fldSimple w:instr="TIME \* MERGEFORMAT">
-          <w:t>10:16:26 PM</w:t>
+          <w:t>6:22:18 PM</w:t>
         </w:fldSimple>
       </w:r>
     </w:p>
